--- a/data/setting-primer/setting-primer.docx
+++ b/data/setting-primer/setting-primer.docx
@@ -526,21 +526,7 @@
               <w:rPr>
                 <w14:ligatures w14:val="none"/>
               </w:rPr>
-              <w:t xml:space="preserve">clockwork gadgets — volatile chemicals — </w:t>
-            </w:r>
-            <w:proofErr w:type="spellStart"/>
-            <w:r>
-              <w:rPr>
-                <w14:ligatures w14:val="none"/>
-              </w:rPr>
-              <w:t>electroplasm</w:t>
-            </w:r>
-            <w:proofErr w:type="spellEnd"/>
-            <w:r>
-              <w:rPr>
-                <w14:ligatures w14:val="none"/>
-              </w:rPr>
-              <w:t xml:space="preserve"> — quicksilver — potions — essence — bombs</w:t>
+              <w:t>clockwork gadgets — volatile chemicals — electroplasm — quicksilver — potions — essence — bombs</w:t>
             </w:r>
             <w:r>
               <w:rPr>
@@ -728,14 +714,12 @@
       <w:r>
         <w:t xml:space="preserve">Mankind processes Leviathan blood into </w:t>
       </w:r>
-      <w:proofErr w:type="spellStart"/>
       <w:r>
         <w:rPr>
           <w:rStyle w:val="Strong"/>
         </w:rPr>
         <w:t>Electroplasm</w:t>
       </w:r>
-      <w:proofErr w:type="spellEnd"/>
       <w:r>
         <w:t xml:space="preserve"> </w:t>
       </w:r>
@@ -764,15 +748,7 @@
         <w:t xml:space="preserve"> </w:t>
       </w:r>
       <w:r>
-        <w:t xml:space="preserve">are made up of semi-solid </w:t>
-      </w:r>
-      <w:proofErr w:type="spellStart"/>
-      <w:r>
-        <w:t>electroplasmic</w:t>
-      </w:r>
-      <w:proofErr w:type="spellEnd"/>
-      <w:r>
-        <w:t xml:space="preserve"> vapor.</w:t>
+        <w:t>are made up of semi-solid electroplasmic vapor.</w:t>
       </w:r>
     </w:p>
     <w:p>
@@ -969,14 +945,12 @@
                     </w:rPr>
                     <w:t xml:space="preserve"> </w:t>
                   </w:r>
-                  <w:proofErr w:type="spellStart"/>
                   <w:r>
                     <w:rPr>
                       <w:rStyle w:val="Strong"/>
                     </w:rPr>
-                    <w:t>Akaros</w:t>
+                    <w:t>Akoros</w:t>
                   </w:r>
-                  <w:proofErr w:type="spellEnd"/>
                   <w:r>
                     <w:rPr>
                       <w:sz w:val="20"/>
@@ -989,23 +963,7 @@
                       <w:sz w:val="20"/>
                       <w14:ligatures w14:val="none"/>
                     </w:rPr>
-                    <w:t xml:space="preserve">is the seat of the Immortal Emperor who has reigned for a </w:t>
-                  </w:r>
-                  <w:proofErr w:type="spellStart"/>
-                  <w:r>
-                    <w:rPr>
-                      <w:sz w:val="20"/>
-                      <w14:ligatures w14:val="none"/>
-                    </w:rPr>
-                    <w:t>millenia</w:t>
-                  </w:r>
-                  <w:proofErr w:type="spellEnd"/>
-                  <w:r>
-                    <w:rPr>
-                      <w:sz w:val="20"/>
-                      <w14:ligatures w14:val="none"/>
-                    </w:rPr>
-                    <w:t>.</w:t>
+                    <w:t>is the seat of the Immortal Emperor who has reigned for a millenia.</w:t>
                   </w:r>
                 </w:p>
                 <w:p>
@@ -1072,14 +1030,12 @@
                   <w:r>
                     <w:t xml:space="preserve"> </w:t>
                   </w:r>
-                  <w:proofErr w:type="spellStart"/>
                   <w:r>
                     <w:rPr>
                       <w:rStyle w:val="Strong"/>
                     </w:rPr>
                     <w:t>Tycheros</w:t>
                   </w:r>
-                  <w:proofErr w:type="spellEnd"/>
                   <w:r>
                     <w:t xml:space="preserve"> </w:t>
                   </w:r>
@@ -1399,14 +1355,12 @@
               </w:rPr>
               <w:t xml:space="preserve"> Doskvol sits on the northern tip of </w:t>
             </w:r>
-            <w:proofErr w:type="spellStart"/>
-            <w:r>
-              <w:rPr>
-                <w14:ligatures w14:val="none"/>
-              </w:rPr>
-              <w:t>Akaros</w:t>
-            </w:r>
-            <w:proofErr w:type="spellEnd"/>
+            <w:r>
+              <w:rPr>
+                <w14:ligatures w14:val="none"/>
+              </w:rPr>
+              <w:t>Akoros</w:t>
+            </w:r>
             <w:r>
               <w:rPr>
                 <w14:ligatures w14:val="none"/>
@@ -1457,14 +1411,12 @@
               </w:rPr>
               <w:t xml:space="preserve"> </w:t>
             </w:r>
-            <w:proofErr w:type="spellStart"/>
             <w:r>
               <w:rPr>
                 <w:rStyle w:val="Strong"/>
               </w:rPr>
               <w:t>Electroplasm</w:t>
             </w:r>
-            <w:proofErr w:type="spellEnd"/>
             <w:r>
               <w:rPr>
                 <w:b/>
@@ -2231,22 +2183,8 @@
           <w:szCs w:val="16"/>
           <w14:ligatures w14:val="none"/>
         </w:rPr>
-        <w:t>u/</w:t>
-      </w:r>
-      <w:proofErr w:type="spellStart"/>
-      <w:r>
-        <w:rPr>
-          <w:rStyle w:val="Hyperlink"/>
-          <w:i/>
-          <w:iCs/>
-          <w:color w:val="auto"/>
-          <w:sz w:val="16"/>
-          <w:szCs w:val="16"/>
-          <w14:ligatures w14:val="none"/>
-        </w:rPr>
-        <w:t>partiallycyber</w:t>
-      </w:r>
-      <w:proofErr w:type="spellEnd"/>
+        <w:t>u/partiallycyber</w:t>
+      </w:r>
     </w:hyperlink>
   </w:p>
 </w:hdr>

--- a/data/setting-primer/setting-primer.docx
+++ b/data/setting-primer/setting-primer.docx
@@ -480,7 +480,13 @@
               </w:rPr>
             </w:pPr>
             <w:r>
-              <w:t>Technology and Innovation</w:t>
+              <w:t xml:space="preserve">Technology </w:t>
+            </w:r>
+            <w:r>
+              <w:t>&amp;</w:t>
+            </w:r>
+            <w:r>
+              <w:t xml:space="preserve"> Innovation</w:t>
             </w:r>
           </w:p>
         </w:tc>
@@ -875,13 +881,7 @@
               <w:pStyle w:val="SectionHeading"/>
             </w:pPr>
             <w:r>
-              <w:t>Scenes &amp; Complications</w:t>
-            </w:r>
-            <w:r>
-              <w:rPr>
-                <w:bCs/>
-              </w:rPr>
-              <w:t xml:space="preserve"> </w:t>
+              <w:t>Places</w:t>
             </w:r>
           </w:p>
         </w:tc>

--- a/data/setting-primer/setting-primer.docx
+++ b/data/setting-primer/setting-primer.docx
@@ -904,13 +904,14 @@
               <w:tblLook w:val="04A0" w:firstRow="1" w:lastRow="0" w:firstColumn="1" w:lastColumn="0" w:noHBand="0" w:noVBand="1"/>
             </w:tblPr>
             <w:tblGrid>
-              <w:gridCol w:w="4491"/>
-              <w:gridCol w:w="4839"/>
+              <w:gridCol w:w="3110"/>
+              <w:gridCol w:w="3110"/>
+              <w:gridCol w:w="3110"/>
             </w:tblGrid>
             <w:tr>
               <w:tc>
                 <w:tcPr>
-                  <w:tcW w:w="2407" w:type="pct"/>
+                  <w:tcW w:w="0" w:type="auto"/>
                   <w:tcMar>
                     <w:top w:w="173" w:type="dxa"/>
                     <w:left w:w="173" w:type="dxa"/>
@@ -921,29 +922,50 @@
                 </w:tcPr>
                 <w:p>
                   <w:pPr>
-                    <w:spacing w:after="80" w:line="240" w:lineRule="auto"/>
+                    <w:pStyle w:val="NoParagraphNormal"/>
                     <w:rPr>
                       <w:rFonts w:ascii="Times New Roman" w:hAnsi="Times New Roman"/>
                       <w:color w:val="auto"/>
                       <w:sz w:val="24"/>
                       <w:szCs w:val="24"/>
-                      <w14:ligatures w14:val="none"/>
                     </w:rPr>
                   </w:pPr>
                   <w:r>
                     <w:rPr>
                       <w:rFonts w:ascii="Segoe UI Symbol" w:hAnsi="Segoe UI Symbol" w:cs="Segoe UI Symbol"/>
-                      <w:sz w:val="20"/>
-                      <w14:ligatures w14:val="none"/>
+                      <w:noProof/>
                     </w:rPr>
-                    <w:t>❖</w:t>
-                  </w:r>
-                  <w:r>
-                    <w:rPr>
-                      <w:sz w:val="20"/>
-                      <w14:ligatures w14:val="none"/>
-                    </w:rPr>
-                    <w:t xml:space="preserve"> </w:t>
+                    <w:pict w14:anchorId="0C4D5996">
+                      <v:shapetype id="_x0000_t118" coordsize="21600,21600" o:spt="118" path="m,4292l21600,r,21600l,21600xe">
+                        <v:stroke joinstyle="miter"/>
+                        <v:path gradientshapeok="t" o:connecttype="custom" o:connectlocs="10800,2146;0,10800;10800,21600;21600,10800" textboxrect="0,4291,21600,21600"/>
+                      </v:shapetype>
+                      <v:shape id="_x0000_s2065" type="#_x0000_t118" style="position:absolute;margin-left:0;margin-top:0;width:10.15pt;height:22.4pt;rotation:180;z-index:-251646976;mso-wrap-distance-left:0;mso-wrap-distance-right:5.75pt;mso-position-horizontal:left;mso-position-horizontal-relative:text;mso-position-vertical:top;mso-position-vertical-relative:page;v-text-anchor:middle" wrapcoords="16971 -720 -1543 2880 -1543 21600 23143 21600 23143 -720 16971 -720" o:allowoverlap="f" fillcolor="black [3213]">
+                        <v:textbox style="mso-next-textbox:#_x0000_s2065" inset="0,0,0,0">
+                          <w:txbxContent>
+                            <w:p>
+                              <w:pPr>
+                                <w:pStyle w:val="SectionHeading"/>
+                                <w:rPr>
+                                  <w:rStyle w:val="Strong"/>
+                                  <w:b/>
+                                  <w:bCs w:val="0"/>
+                                </w:rPr>
+                              </w:pPr>
+                              <w:r>
+                                <w:rPr>
+                                  <w:rStyle w:val="Strong"/>
+                                  <w:b/>
+                                  <w:bCs w:val="0"/>
+                                </w:rPr>
+                                <w:t>1</w:t>
+                              </w:r>
+                            </w:p>
+                          </w:txbxContent>
+                        </v:textbox>
+                        <w10:wrap type="tight" anchory="page"/>
+                      </v:shape>
+                    </w:pict>
                   </w:r>
                   <w:r>
                     <w:rPr>
@@ -952,101 +974,28 @@
                     <w:t>Akoros</w:t>
                   </w:r>
                   <w:r>
-                    <w:rPr>
-                      <w:sz w:val="20"/>
-                      <w14:ligatures w14:val="none"/>
-                    </w:rPr>
+                    <w:t xml:space="preserve"> is </w:t>
+                  </w:r>
+                  <w:r>
+                    <w:t xml:space="preserve">heart of the </w:t>
+                  </w:r>
+                  <w:r>
+                    <w:t>Imperium</w:t>
+                  </w:r>
+                  <w:r>
+                    <w:t xml:space="preserve"> and</w:t>
+                  </w:r>
+                  <w:r>
                     <w:t xml:space="preserve"> </w:t>
                   </w:r>
                   <w:r>
-                    <w:rPr>
-                      <w:sz w:val="20"/>
-                      <w14:ligatures w14:val="none"/>
-                    </w:rPr>
-                    <w:t>is the seat of the Immortal Emperor who has reigned for a millenia.</w:t>
-                  </w:r>
-                </w:p>
-                <w:p>
-                  <w:pPr>
-                    <w:spacing w:after="80" w:line="240" w:lineRule="auto"/>
-                    <w:rPr>
-                      <w:rFonts w:ascii="Times New Roman" w:hAnsi="Times New Roman"/>
-                      <w:color w:val="auto"/>
-                      <w:sz w:val="24"/>
-                      <w:szCs w:val="24"/>
-                      <w14:ligatures w14:val="none"/>
-                    </w:rPr>
-                  </w:pPr>
-                  <w:r>
-                    <w:rPr>
-                      <w:rFonts w:ascii="Segoe UI Symbol" w:hAnsi="Segoe UI Symbol" w:cs="Segoe UI Symbol"/>
-                      <w:sz w:val="20"/>
-                      <w14:ligatures w14:val="none"/>
-                    </w:rPr>
-                    <w:t>❖</w:t>
-                  </w:r>
-                  <w:r>
-                    <w:rPr>
-                      <w:sz w:val="20"/>
-                      <w14:ligatures w14:val="none"/>
-                    </w:rPr>
-                    <w:t xml:space="preserve"> The </w:t>
-                  </w:r>
-                  <w:r>
-                    <w:rPr>
-                      <w:rStyle w:val="Strong"/>
-                    </w:rPr>
-                    <w:t>Dagger Isles</w:t>
-                  </w:r>
-                  <w:r>
-                    <w:rPr>
-                      <w:sz w:val="20"/>
-                      <w14:ligatures w14:val="none"/>
-                    </w:rPr>
-                    <w:t xml:space="preserve"> </w:t>
-                  </w:r>
-                  <w:r>
-                    <w:rPr>
-                      <w:sz w:val="20"/>
-                      <w14:ligatures w14:val="none"/>
-                    </w:rPr>
-                    <w:t>are home to corsairs and merchants, wild and exotic.</w:t>
-                  </w:r>
-                </w:p>
-                <w:p>
-                  <w:pPr>
-                    <w:pStyle w:val="NoParagraphNormal"/>
-                    <w:rPr>
-                      <w:sz w:val="24"/>
-                      <w:szCs w:val="24"/>
-                    </w:rPr>
-                  </w:pPr>
-                  <w:r>
-                    <w:rPr>
-                      <w:rFonts w:ascii="Segoe UI Symbol" w:hAnsi="Segoe UI Symbol" w:cs="Segoe UI Symbol"/>
-                    </w:rPr>
-                    <w:t>❖</w:t>
-                  </w:r>
-                  <w:r>
-                    <w:t xml:space="preserve"> </w:t>
-                  </w:r>
-                  <w:r>
-                    <w:rPr>
-                      <w:rStyle w:val="Strong"/>
-                    </w:rPr>
-                    <w:t>Tycheros</w:t>
-                  </w:r>
-                  <w:r>
-                    <w:t xml:space="preserve"> </w:t>
-                  </w:r>
-                  <w:r>
-                    <w:t>is a semi-mythical place, far away across the Void Sea. Its inhabitants are rumored to have demon blood in their veins.</w:t>
+                    <w:t>the seat of the Immortal Emperor who has reigned for a millenia.</w:t>
                   </w:r>
                 </w:p>
               </w:tc>
               <w:tc>
                 <w:tcPr>
-                  <w:tcW w:w="2593" w:type="pct"/>
+                  <w:tcW w:w="1665" w:type="pct"/>
                   <w:tcMar>
                     <w:top w:w="173" w:type="dxa"/>
                     <w:left w:w="173" w:type="dxa"/>
@@ -1057,29 +1006,49 @@
                 </w:tcPr>
                 <w:p>
                   <w:pPr>
-                    <w:spacing w:after="80" w:line="240" w:lineRule="auto"/>
+                    <w:pStyle w:val="NoParagraphNormal"/>
                     <w:rPr>
                       <w:rFonts w:ascii="Times New Roman" w:hAnsi="Times New Roman"/>
                       <w:color w:val="auto"/>
                       <w:sz w:val="24"/>
                       <w:szCs w:val="24"/>
-                      <w14:ligatures w14:val="none"/>
                     </w:rPr>
                   </w:pPr>
                   <w:r>
                     <w:rPr>
                       <w:rFonts w:ascii="Segoe UI Symbol" w:hAnsi="Segoe UI Symbol" w:cs="Segoe UI Symbol"/>
-                      <w:sz w:val="20"/>
-                      <w14:ligatures w14:val="none"/>
+                      <w:noProof/>
                     </w:rPr>
-                    <w:t>❖</w:t>
-                  </w:r>
-                  <w:r>
-                    <w:rPr>
-                      <w:sz w:val="20"/>
-                      <w14:ligatures w14:val="none"/>
-                    </w:rPr>
-                    <w:t xml:space="preserve"> To the southwest are the plains of </w:t>
+                    <w:pict w14:anchorId="0C4D5996">
+                      <v:shape id="_x0000_s2066" type="#_x0000_t118" style="position:absolute;margin-left:0;margin-top:0;width:10.15pt;height:22.4pt;rotation:180;z-index:-251645952;mso-wrap-distance-left:0;mso-wrap-distance-right:5.75pt;mso-position-horizontal:left;mso-position-horizontal-relative:text;mso-position-vertical:top;mso-position-vertical-relative:page;v-text-anchor:middle" wrapcoords="16971 -720 -1543 2880 -1543 21600 23143 21600 23143 -720 16971 -720" o:allowoverlap="f" fillcolor="black [3213]">
+                        <v:textbox style="mso-next-textbox:#_x0000_s2066" inset="0,0,0,0">
+                          <w:txbxContent>
+                            <w:p>
+                              <w:pPr>
+                                <w:pStyle w:val="SectionHeading"/>
+                                <w:rPr>
+                                  <w:rStyle w:val="Strong"/>
+                                  <w:b/>
+                                  <w:bCs w:val="0"/>
+                                </w:rPr>
+                              </w:pPr>
+                              <w:r>
+                                <w:rPr>
+                                  <w:rStyle w:val="Strong"/>
+                                  <w:b/>
+                                  <w:bCs w:val="0"/>
+                                </w:rPr>
+                                <w:t>2</w:t>
+                              </w:r>
+                            </w:p>
+                          </w:txbxContent>
+                        </v:textbox>
+                        <w10:wrap type="tight" anchory="page"/>
+                      </v:shape>
+                    </w:pict>
+                  </w:r>
+                  <w:r>
+                    <w:t xml:space="preserve">To the southwest are the plains of </w:t>
                   </w:r>
                   <w:r>
                     <w:rPr>
@@ -1088,38 +1057,136 @@
                     <w:t>Severos</w:t>
                   </w:r>
                   <w:r>
-                    <w:rPr>
-                      <w:sz w:val="20"/>
-                      <w14:ligatures w14:val="none"/>
-                    </w:rPr>
                     <w:t>, and the nomadic, ghost-hunting horsemen that dwell there.</w:t>
                   </w:r>
                 </w:p>
+              </w:tc>
+              <w:tc>
+                <w:tcPr>
+                  <w:tcW w:w="1665" w:type="pct"/>
+                  <w:tcMar>
+                    <w:top w:w="173" w:type="dxa"/>
+                    <w:left w:w="173" w:type="dxa"/>
+                    <w:bottom w:w="173" w:type="dxa"/>
+                    <w:right w:w="173" w:type="dxa"/>
+                  </w:tcMar>
+                </w:tcPr>
                 <w:p>
                   <w:pPr>
-                    <w:spacing w:after="80" w:line="240" w:lineRule="auto"/>
+                    <w:pStyle w:val="NoParagraphNormal"/>
+                    <w:rPr>
+                      <w:rFonts w:ascii="Segoe UI Symbol" w:hAnsi="Segoe UI Symbol" w:cs="Segoe UI Symbol"/>
+                      <w:noProof/>
+                    </w:rPr>
+                  </w:pPr>
+                  <w:r>
+                    <w:rPr>
+                      <w:noProof/>
+                    </w:rPr>
+                    <w:pict w14:anchorId="0C4D5996">
+                      <v:shape id="_x0000_s2067" type="#_x0000_t118" style="position:absolute;margin-left:0;margin-top:0;width:10.15pt;height:22.4pt;rotation:180;z-index:-251644928;mso-wrap-distance-left:0;mso-wrap-distance-right:5.75pt;mso-position-horizontal:left;mso-position-horizontal-relative:text;mso-position-vertical:top;mso-position-vertical-relative:page;v-text-anchor:middle" wrapcoords="16971 -720 -1543 2880 -1543 21600 23143 21600 23143 -720 16971 -720" o:allowoverlap="f" fillcolor="black [3213]">
+                        <v:textbox style="mso-next-textbox:#_x0000_s2067" inset="0,0,0,0">
+                          <w:txbxContent>
+                            <w:p>
+                              <w:pPr>
+                                <w:pStyle w:val="SectionHeading"/>
+                                <w:rPr>
+                                  <w:rStyle w:val="Strong"/>
+                                  <w:b/>
+                                  <w:bCs w:val="0"/>
+                                </w:rPr>
+                              </w:pPr>
+                              <w:r>
+                                <w:rPr>
+                                  <w:rStyle w:val="Strong"/>
+                                  <w:b/>
+                                  <w:bCs w:val="0"/>
+                                </w:rPr>
+                                <w:t>3</w:t>
+                              </w:r>
+                            </w:p>
+                          </w:txbxContent>
+                        </v:textbox>
+                        <w10:wrap type="tight" anchory="page"/>
+                      </v:shape>
+                    </w:pict>
+                  </w:r>
+                  <w:r>
+                    <w:t xml:space="preserve">The </w:t>
+                  </w:r>
+                  <w:r>
+                    <w:rPr>
+                      <w:rStyle w:val="Strong"/>
+                    </w:rPr>
+                    <w:t>Dagger Isles</w:t>
+                  </w:r>
+                  <w:r>
+                    <w:t xml:space="preserve"> are home to </w:t>
+                  </w:r>
+                  <w:r>
+                    <w:t xml:space="preserve">all manner of </w:t>
+                  </w:r>
+                  <w:r>
+                    <w:t>corsairs and merchants, wild and exotic.</w:t>
+                  </w:r>
+                </w:p>
+              </w:tc>
+            </w:tr>
+            <w:tr>
+              <w:tc>
+                <w:tcPr>
+                  <w:tcW w:w="1665" w:type="pct"/>
+                  <w:tcMar>
+                    <w:top w:w="173" w:type="dxa"/>
+                    <w:left w:w="173" w:type="dxa"/>
+                    <w:bottom w:w="173" w:type="dxa"/>
+                    <w:right w:w="173" w:type="dxa"/>
+                  </w:tcMar>
+                </w:tcPr>
+                <w:p>
+                  <w:pPr>
+                    <w:pStyle w:val="NoParagraphNormal"/>
                     <w:rPr>
                       <w:rFonts w:ascii="Times New Roman" w:hAnsi="Times New Roman"/>
                       <w:color w:val="auto"/>
                       <w:sz w:val="24"/>
                       <w:szCs w:val="24"/>
-                      <w14:ligatures w14:val="none"/>
                     </w:rPr>
                   </w:pPr>
                   <w:r>
                     <w:rPr>
-                      <w:rFonts w:ascii="Segoe UI Symbol" w:hAnsi="Segoe UI Symbol" w:cs="Segoe UI Symbol"/>
-                      <w:sz w:val="20"/>
-                      <w14:ligatures w14:val="none"/>
+                      <w:noProof/>
                     </w:rPr>
-                    <w:t>❖</w:t>
-                  </w:r>
-                  <w:r>
-                    <w:rPr>
-                      <w:sz w:val="20"/>
-                      <w14:ligatures w14:val="none"/>
-                    </w:rPr>
-                    <w:t xml:space="preserve"> In the south lies </w:t>
+                    <w:pict w14:anchorId="0C4D5996">
+                      <v:shape id="_x0000_s2069" type="#_x0000_t118" style="position:absolute;margin-left:0;margin-top:0;width:10.15pt;height:22.4pt;rotation:180;z-index:-251642880;mso-wrap-distance-left:0;mso-wrap-distance-right:5.75pt;mso-position-horizontal:left;mso-position-horizontal-relative:text;mso-position-vertical:top;mso-position-vertical-relative:page;v-text-anchor:middle" wrapcoords="16971 -720 -1543 2880 -1543 21600 23143 21600 23143 -720 16971 -720" o:allowoverlap="f" fillcolor="black [3213]">
+                        <v:textbox style="mso-next-textbox:#_x0000_s2069" inset="0,0,0,0">
+                          <w:txbxContent>
+                            <w:p>
+                              <w:pPr>
+                                <w:pStyle w:val="SectionHeading"/>
+                                <w:rPr>
+                                  <w:rStyle w:val="Strong"/>
+                                  <w:b/>
+                                  <w:bCs w:val="0"/>
+                                </w:rPr>
+                              </w:pPr>
+                              <w:r>
+                                <w:rPr>
+                                  <w:rStyle w:val="Strong"/>
+                                  <w:b/>
+                                  <w:bCs w:val="0"/>
+                                </w:rPr>
+                                <w:t>4</w:t>
+                              </w:r>
+                            </w:p>
+                          </w:txbxContent>
+                        </v:textbox>
+                        <w10:wrap type="tight" anchory="page"/>
+                      </v:shape>
+                    </w:pict>
+                  </w:r>
+                  <w:r>
+                    <w:t xml:space="preserve">In the south lies </w:t>
                   </w:r>
                   <w:r>
                     <w:rPr>
@@ -1128,17 +1195,38 @@
                     <w:t>Iruvia</w:t>
                   </w:r>
                   <w:r>
-                    <w:rPr>
-                      <w:sz w:val="20"/>
-                      <w14:ligatures w14:val="none"/>
-                    </w:rPr>
-                    <w:t>, a land of desert kingdoms that deal openly with demons.</w:t>
+                    <w:t xml:space="preserve">, a </w:t>
+                  </w:r>
+                  <w:r>
+                    <w:t xml:space="preserve">dry </w:t>
+                  </w:r>
+                  <w:r>
+                    <w:t xml:space="preserve">land of desert </w:t>
+                  </w:r>
+                  <w:r>
+                    <w:t>k</w:t>
+                  </w:r>
+                  <w:r>
+                    <w:t>ingdoms that deal openly with demons.</w:t>
                   </w:r>
                 </w:p>
+              </w:tc>
+              <w:tc>
+                <w:tcPr>
+                  <w:tcW w:w="1665" w:type="pct"/>
+                  <w:tcMar>
+                    <w:top w:w="173" w:type="dxa"/>
+                    <w:left w:w="173" w:type="dxa"/>
+                    <w:bottom w:w="173" w:type="dxa"/>
+                    <w:right w:w="173" w:type="dxa"/>
+                  </w:tcMar>
+                </w:tcPr>
                 <w:p>
                   <w:pPr>
                     <w:pStyle w:val="NoParagraphNormal"/>
                     <w:rPr>
+                      <w:rFonts w:ascii="Times New Roman" w:hAnsi="Times New Roman"/>
+                      <w:color w:val="auto"/>
                       <w:sz w:val="24"/>
                       <w:szCs w:val="24"/>
                     </w:rPr>
@@ -1146,11 +1234,134 @@
                   <w:r>
                     <w:rPr>
                       <w:rFonts w:ascii="Segoe UI Symbol" w:hAnsi="Segoe UI Symbol" w:cs="Segoe UI Symbol"/>
+                      <w:noProof/>
                     </w:rPr>
-                    <w:t>❖</w:t>
-                  </w:r>
-                  <w:r>
-                    <w:t xml:space="preserve"> Oppressed by the Imperium, </w:t>
+                    <w:pict w14:anchorId="0C4D5996">
+                      <v:shape id="_x0000_s2063" type="#_x0000_t118" style="position:absolute;margin-left:-.15pt;margin-top:1.05pt;width:10.15pt;height:22.4pt;rotation:180;z-index:-251649024;mso-wrap-distance-left:0;mso-wrap-distance-right:5.75pt;mso-position-horizontal-relative:text;mso-position-vertical-relative:page;v-text-anchor:middle" wrapcoords="16971 -720 -1543 2880 -1543 21600 23143 21600 23143 -720 16971 -720" o:allowoverlap="f" fillcolor="black [3213]">
+                        <v:textbox style="mso-next-textbox:#_x0000_s2063" inset="0,0,0,0">
+                          <w:txbxContent>
+                            <w:p>
+                              <w:pPr>
+                                <w:pStyle w:val="SectionHeading"/>
+                                <w:rPr>
+                                  <w:rStyle w:val="Strong"/>
+                                  <w:b/>
+                                  <w:bCs w:val="0"/>
+                                </w:rPr>
+                              </w:pPr>
+                              <w:r>
+                                <w:rPr>
+                                  <w:rStyle w:val="Strong"/>
+                                  <w:b/>
+                                  <w:bCs w:val="0"/>
+                                </w:rPr>
+                                <w:t>5</w:t>
+                              </w:r>
+                            </w:p>
+                          </w:txbxContent>
+                        </v:textbox>
+                        <w10:wrap type="tight" anchory="page"/>
+                      </v:shape>
+                    </w:pict>
+                  </w:r>
+                  <w:r>
+                    <w:rPr>
+                      <w:rStyle w:val="Strong"/>
+                    </w:rPr>
+                    <w:t>Tycheros</w:t>
+                  </w:r>
+                  <w:r>
+                    <w:t xml:space="preserve"> </w:t>
+                  </w:r>
+                  <w:r>
+                    <w:rPr>
+                      <w:rStyle w:val="NoParagraphNormalChar"/>
+                    </w:rPr>
+                    <w:t xml:space="preserve">is a </w:t>
+                  </w:r>
+                  <w:r>
+                    <w:rPr>
+                      <w:rStyle w:val="ParagraphNormalChar"/>
+                    </w:rPr>
+                    <w:t>semi-mythical place</w:t>
+                  </w:r>
+                  <w:r>
+                    <w:rPr>
+                      <w:rStyle w:val="ParagraphNormalChar"/>
+                    </w:rPr>
+                    <w:t xml:space="preserve"> </w:t>
+                  </w:r>
+                  <w:r>
+                    <w:rPr>
+                      <w:rStyle w:val="ParagraphNormalChar"/>
+                    </w:rPr>
+                    <w:t>across the Void Sea</w:t>
+                  </w:r>
+                  <w:r>
+                    <w:rPr>
+                      <w:rStyle w:val="ParagraphNormalChar"/>
+                    </w:rPr>
+                    <w:t xml:space="preserve"> where locals are rumored to have demon blood.</w:t>
+                  </w:r>
+                </w:p>
+              </w:tc>
+              <w:tc>
+                <w:tcPr>
+                  <w:tcW w:w="1665" w:type="pct"/>
+                  <w:tcMar>
+                    <w:top w:w="173" w:type="dxa"/>
+                    <w:left w:w="173" w:type="dxa"/>
+                    <w:bottom w:w="173" w:type="dxa"/>
+                    <w:right w:w="173" w:type="dxa"/>
+                  </w:tcMar>
+                </w:tcPr>
+                <w:p>
+                  <w:pPr>
+                    <w:pStyle w:val="NoParagraphNormal"/>
+                  </w:pPr>
+                  <w:r>
+                    <w:rPr>
+                      <w:noProof/>
+                    </w:rPr>
+                    <w:pict w14:anchorId="0C4D5996">
+                      <v:shape id="_x0000_s2068" type="#_x0000_t118" style="position:absolute;margin-left:0;margin-top:0;width:10.15pt;height:22.4pt;rotation:180;z-index:-251643904;mso-wrap-distance-left:0;mso-wrap-distance-right:5.75pt;mso-position-horizontal:left;mso-position-horizontal-relative:text;mso-position-vertical:top;mso-position-vertical-relative:page;v-text-anchor:middle" wrapcoords="16971 -720 -1543 2880 -1543 21600 23143 21600 23143 -720 16971 -720" o:allowoverlap="f" fillcolor="black [3213]">
+                        <v:textbox style="mso-next-textbox:#_x0000_s2068" inset="0,0,0,0">
+                          <w:txbxContent>
+                            <w:p>
+                              <w:pPr>
+                                <w:pStyle w:val="SectionHeading"/>
+                                <w:rPr>
+                                  <w:rStyle w:val="Strong"/>
+                                  <w:b/>
+                                  <w:bCs w:val="0"/>
+                                </w:rPr>
+                              </w:pPr>
+                              <w:r>
+                                <w:rPr>
+                                  <w:rStyle w:val="Strong"/>
+                                  <w:b/>
+                                  <w:bCs w:val="0"/>
+                                </w:rPr>
+                                <w:t>6</w:t>
+                              </w:r>
+                            </w:p>
+                          </w:txbxContent>
+                        </v:textbox>
+                        <w10:wrap type="tight" anchory="page"/>
+                      </v:shape>
+                    </w:pict>
+                  </w:r>
+                  <w:r>
+                    <w:t xml:space="preserve">Cold and </w:t>
+                  </w:r>
+                  <w:r>
+                    <w:t>proud</w:t>
+                  </w:r>
+                  <w:r>
+                    <w:t>,</w:t>
+                  </w:r>
+                  <w:r>
+                    <w:t xml:space="preserve"> </w:t>
                   </w:r>
                   <w:r>
                     <w:rPr>
@@ -1168,7 +1379,19 @@
                     <w:t xml:space="preserve"> </w:t>
                   </w:r>
                   <w:r>
-                    <w:t>was subjugated only recently.</w:t>
+                    <w:t>is o</w:t>
+                  </w:r>
+                  <w:r>
+                    <w:t>ppressed by the Imperium</w:t>
+                  </w:r>
+                  <w:r>
+                    <w:t xml:space="preserve">, and was subjugated </w:t>
+                  </w:r>
+                  <w:r>
+                    <w:t xml:space="preserve">only </w:t>
+                  </w:r>
+                  <w:r>
+                    <w:t>recently.</w:t>
                   </w:r>
                 </w:p>
               </w:tc>
@@ -1176,7 +1399,7 @@
           </w:tbl>
           <w:p>
             <w:pPr>
-              <w:pStyle w:val="ParagraphNormal"/>
+              <w:pStyle w:val="NoParagraphNormal"/>
             </w:pPr>
           </w:p>
         </w:tc>
@@ -1693,7 +1916,7 @@
         <w:t>❖</w:t>
       </w:r>
       <w:r>
-        <w:t xml:space="preserve"> Is the Immortal Emperor really immortal? How did they rise to power?</w:t>
+        <w:t xml:space="preserve"> What is a ritual or tradition common to Skovlan? Is it respected or forbidden in the Imperium?</w:t>
       </w:r>
     </w:p>
     <w:p>
@@ -1714,7 +1937,28 @@
         <w:t>❖</w:t>
       </w:r>
       <w:r>
-        <w:t xml:space="preserve"> What is a ritual or tradition common to Skovlan? Is it respected or forbidden in the Imperium?</w:t>
+        <w:t xml:space="preserve"> </w:t>
+      </w:r>
+      <w:r>
+        <w:t xml:space="preserve">The </w:t>
+      </w:r>
+      <w:r>
+        <w:rPr>
+          <w:rStyle w:val="Strong"/>
+        </w:rPr>
+        <w:t>Forgotten Gods</w:t>
+      </w:r>
+      <w:r>
+        <w:rPr>
+          <w:b/>
+          <w:bCs/>
+          <w:sz w:val="16"/>
+          <w:szCs w:val="16"/>
+        </w:rPr>
+        <w:t xml:space="preserve"> </w:t>
+      </w:r>
+      <w:r>
+        <w:t>are ancient and cruel beings of immense power. Is there a punishment for worshiping them in the Imperium?</w:t>
       </w:r>
     </w:p>
     <w:p>
@@ -1735,34 +1979,13 @@
         <w:t>❖</w:t>
       </w:r>
       <w:r>
-        <w:t xml:space="preserve"> </w:t>
-      </w:r>
-      <w:r>
-        <w:t xml:space="preserve">The </w:t>
-      </w:r>
-      <w:r>
-        <w:rPr>
-          <w:rStyle w:val="Strong"/>
-        </w:rPr>
-        <w:t>Forgotten Gods</w:t>
-      </w:r>
-      <w:r>
-        <w:rPr>
-          <w:b/>
-          <w:bCs/>
-          <w:sz w:val="16"/>
-          <w:szCs w:val="16"/>
-        </w:rPr>
-        <w:t xml:space="preserve"> </w:t>
-      </w:r>
-      <w:r>
-        <w:t>are ancient and cruel beings of immense power. Is there a punishment for worshiping them in the Imperium?</w:t>
+        <w:t xml:space="preserve"> What is a famous tale from the desert kingdoms of Iruvia involving a deal with a demon?</w:t>
       </w:r>
     </w:p>
     <w:p>
       <w:pPr>
         <w:pStyle w:val="ParagraphNormal"/>
-        <w:spacing w:after="80"/>
+        <w:spacing w:after="200"/>
         <w:rPr>
           <w:rFonts w:ascii="Times New Roman" w:hAnsi="Times New Roman"/>
           <w:color w:val="auto"/>
@@ -1777,35 +2000,8 @@
         <w:t>❖</w:t>
       </w:r>
       <w:r>
-        <w:t xml:space="preserve"> What is a famous tale from the desert kingdoms of Iruvia involving a deal with a demon?</w:t>
-      </w:r>
-    </w:p>
-    <w:p>
-      <w:pPr>
-        <w:pStyle w:val="ParagraphNormal"/>
-        <w:spacing w:after="80"/>
-        <w:rPr>
-          <w:rFonts w:ascii="Times New Roman" w:hAnsi="Times New Roman"/>
-          <w:color w:val="auto"/>
-          <w:sz w:val="24"/>
-          <w:szCs w:val="24"/>
-        </w:rPr>
-      </w:pPr>
-      <w:r>
-        <w:rPr>
-          <w:rFonts w:ascii="Segoe UI Symbol" w:hAnsi="Segoe UI Symbol" w:cs="Segoe UI Symbol"/>
-        </w:rPr>
-        <w:t>❖</w:t>
-      </w:r>
-      <w:r>
         <w:t xml:space="preserve"> Are there stereotypes about Tycherosi in the Imperium? Are the rumors about demon blood true?</w:t>
       </w:r>
-    </w:p>
-    <w:p>
-      <w:pPr>
-        <w:pStyle w:val="NoParagraphNormal"/>
-        <w:spacing w:after="120"/>
-      </w:pPr>
     </w:p>
     <w:tbl>
       <w:tblPr>
